--- a/Dokumentation/Projekt_Antrag gemeinsam mit ander co..docx
+++ b/Dokumentation/Projekt_Antrag gemeinsam mit ander co..docx
@@ -849,15 +849,27 @@
                 <w:lang w:eastAsia="de-CH"/>
               </w:rPr>
             </w:pPr>
-            <w:r>
-              <w:rPr>
-                <w:rFonts w:ascii="Arial" w:eastAsia="Times New Roman" w:hAnsi="Arial" w:cs="Arial"/>
-                <w:color w:val="000000"/>
-                <w:sz w:val="20"/>
-                <w:szCs w:val="20"/>
-                <w:lang w:eastAsia="de-CH"/>
-              </w:rPr>
-              <w:t xml:space="preserve">Risiko das der Termin eingehalten werden kann damit die Kunden auch Ihre </w:t>
+            <w:proofErr w:type="gramStart"/>
+            <w:r>
+              <w:rPr>
+                <w:rFonts w:ascii="Arial" w:eastAsia="Times New Roman" w:hAnsi="Arial" w:cs="Arial"/>
+                <w:color w:val="000000"/>
+                <w:sz w:val="20"/>
+                <w:szCs w:val="20"/>
+                <w:lang w:eastAsia="de-CH"/>
+              </w:rPr>
+              <w:t>Risiko</w:t>
+            </w:r>
+            <w:proofErr w:type="gramEnd"/>
+            <w:r>
+              <w:rPr>
+                <w:rFonts w:ascii="Arial" w:eastAsia="Times New Roman" w:hAnsi="Arial" w:cs="Arial"/>
+                <w:color w:val="000000"/>
+                <w:sz w:val="20"/>
+                <w:szCs w:val="20"/>
+                <w:lang w:eastAsia="de-CH"/>
+              </w:rPr>
+              <w:t xml:space="preserve"> das der Termin eingehalten werden kann damit die Kunden auch Ihre </w:t>
             </w:r>
             <w:proofErr w:type="spellStart"/>
             <w:r>
@@ -1067,6 +1079,7 @@
               </w:rPr>
             </w:pPr>
             <w:proofErr w:type="spellStart"/>
+            <w:proofErr w:type="gramStart"/>
             <w:r>
               <w:rPr>
                 <w:rFonts w:ascii="Arial" w:eastAsia="Times New Roman" w:hAnsi="Arial" w:cs="Arial"/>
@@ -1078,6 +1091,7 @@
               <w:t>KMU's</w:t>
             </w:r>
             <w:proofErr w:type="spellEnd"/>
+            <w:proofErr w:type="gramEnd"/>
             <w:r>
               <w:rPr>
                 <w:rFonts w:ascii="Arial" w:eastAsia="Times New Roman" w:hAnsi="Arial" w:cs="Arial"/>
@@ -1315,7 +1329,6 @@
           <w:u w:val="single"/>
           <w:lang w:eastAsia="de-CH"/>
         </w:rPr>
-        <w:lastRenderedPageBreak/>
         <w:t xml:space="preserve">Projektantrag </w:t>
       </w:r>
     </w:p>
@@ -1447,7 +1460,7 @@
           <w:rFonts w:ascii="Kunstler Script" w:eastAsia="Times New Roman" w:hAnsi="Kunstler Script" w:cs="Times New Roman"/>
           <w:sz w:val="44"/>
           <w:szCs w:val="44"/>
-          <w:lang w:eastAsia="de-CH"/>
+          <w:lang w:val="en-GB" w:eastAsia="de-CH"/>
         </w:rPr>
       </w:pPr>
       <w:r>
@@ -1455,12 +1468,47 @@
           <w:rFonts w:ascii="Kunstler Script" w:eastAsia="Times New Roman" w:hAnsi="Kunstler Script" w:cs="Calibri"/>
           <w:sz w:val="44"/>
           <w:szCs w:val="44"/>
-          <w:lang w:eastAsia="de-CH"/>
+          <w:lang w:val="en-GB" w:eastAsia="de-CH"/>
         </w:rPr>
         <w:t>Fabrizio Piacente, Fabian Moosmann, Nicola Hässig, Jan Nussberger</w:t>
       </w:r>
+      <w:r>
+        <w:rPr>
+          <w:rFonts w:ascii="Kunstler Script" w:eastAsia="Times New Roman" w:hAnsi="Kunstler Script" w:cs="Calibri"/>
+          <w:sz w:val="44"/>
+          <w:szCs w:val="44"/>
+          <w:lang w:val="en-GB" w:eastAsia="de-CH"/>
+        </w:rPr>
+        <w:t>, S</w:t>
+      </w:r>
+      <w:r>
+        <w:rPr>
+          <w:rFonts w:ascii="Kunstler Script" w:eastAsia="Times New Roman" w:hAnsi="Kunstler Script" w:cs="Calibri"/>
+          <w:sz w:val="44"/>
+          <w:szCs w:val="44"/>
+          <w:lang w:val="en-GB" w:eastAsia="de-CH"/>
+        </w:rPr>
+        <w:t xml:space="preserve">ilvio </w:t>
+      </w:r>
+      <w:proofErr w:type="spellStart"/>
+      <w:r>
+        <w:rPr>
+          <w:rFonts w:ascii="Kunstler Script" w:eastAsia="Times New Roman" w:hAnsi="Kunstler Script" w:cs="Calibri"/>
+          <w:sz w:val="44"/>
+          <w:szCs w:val="44"/>
+          <w:lang w:val="en-GB" w:eastAsia="de-CH"/>
+        </w:rPr>
+        <w:t>Gährwihler</w:t>
+      </w:r>
+      <w:proofErr w:type="spellEnd"/>
     </w:p>
-    <w:p/>
+    <w:p>
+      <w:pPr>
+        <w:rPr>
+          <w:lang w:val="en-GB"/>
+        </w:rPr>
+      </w:pPr>
+    </w:p>
     <w:sectPr>
       <w:pgSz w:w="11906" w:h="16838"/>
       <w:pgMar w:top="1417" w:right="1417" w:bottom="1134" w:left="1417" w:header="708" w:footer="708" w:gutter="0"/>
